--- a/Git_assignment.docx
+++ b/Git_assignment.docx
@@ -295,7 +295,7 @@
       </w:pPr>
       <w:r>
         <w:drawing>
-          <wp:inline wp14:editId="7839393C" wp14:anchorId="65D87C4D">
+          <wp:inline wp14:editId="4CC117F3" wp14:anchorId="65D87C4D">
             <wp:extent cx="6762752" cy="5000625"/>
             <wp:effectExtent l="0" t="0" r="0" b="0"/>
             <wp:docPr id="1282540134" name="" title=""/>
@@ -310,7 +310,7 @@
                     <pic:cNvPicPr/>
                   </pic:nvPicPr>
                   <pic:blipFill>
-                    <a:blip r:embed="R2e7b58fbf9914a0d">
+                    <a:blip r:embed="Rab3b418ed8b54ab8">
                       <a:extLst xmlns:a="http://schemas.openxmlformats.org/drawingml/2006/main">
                         <a:ext xmlns:a="http://schemas.openxmlformats.org/drawingml/2006/main" uri="{28A0092B-C50C-407E-A947-70E740481C1C}">
                           <a14:useLocalDpi xmlns:a14="http://schemas.microsoft.com/office/drawing/2010/main" val="0"/>
@@ -873,7 +873,7 @@
       </w:pPr>
       <w:r>
         <w:drawing>
-          <wp:inline wp14:editId="1CF70A85" wp14:anchorId="32F6FB53">
+          <wp:inline wp14:editId="5D8F1CAF" wp14:anchorId="32F6FB53">
             <wp:extent cx="5981698" cy="4295775"/>
             <wp:effectExtent l="0" t="0" r="0" b="0"/>
             <wp:docPr id="1164633753" name="" title=""/>
@@ -888,7 +888,7 @@
                     <pic:cNvPicPr/>
                   </pic:nvPicPr>
                   <pic:blipFill>
-                    <a:blip r:embed="Rbf90450028984c50">
+                    <a:blip r:embed="Rfdf66b69512d4377">
                       <a:extLst xmlns:a="http://schemas.openxmlformats.org/drawingml/2006/main">
                         <a:ext xmlns:a="http://schemas.openxmlformats.org/drawingml/2006/main" uri="{28A0092B-C50C-407E-A947-70E740481C1C}">
                           <a14:useLocalDpi xmlns:a14="http://schemas.microsoft.com/office/drawing/2010/main" val="0"/>
@@ -1119,7 +1119,7 @@
       </w:pPr>
       <w:r>
         <w:drawing>
-          <wp:inline wp14:editId="6EADC043" wp14:anchorId="3ADDF767">
+          <wp:inline wp14:editId="300EEF24" wp14:anchorId="3ADDF767">
             <wp:extent cx="6210300" cy="4876800"/>
             <wp:effectExtent l="0" t="0" r="0" b="0"/>
             <wp:docPr id="1357112727" name="" title=""/>
@@ -1134,7 +1134,7 @@
                     <pic:cNvPicPr/>
                   </pic:nvPicPr>
                   <pic:blipFill>
-                    <a:blip r:embed="Re79c878a144a4bc2">
+                    <a:blip r:embed="R9909cc73f2314842">
                       <a:extLst>
                         <a:ext xmlns:a="http://schemas.openxmlformats.org/drawingml/2006/main" uri="{28A0092B-C50C-407E-A947-70E740481C1C}">
                           <a14:useLocalDpi val="0"/>
@@ -1280,7 +1280,7 @@
       </w:pPr>
       <w:r>
         <w:drawing>
-          <wp:inline wp14:editId="3D53E5AD" wp14:anchorId="135191B7">
+          <wp:inline wp14:editId="0D29B766" wp14:anchorId="135191B7">
             <wp:extent cx="5819775" cy="4324350"/>
             <wp:effectExtent l="0" t="0" r="0" b="0"/>
             <wp:docPr id="1186283650" name="" title=""/>
@@ -1295,7 +1295,7 @@
                     <pic:cNvPicPr/>
                   </pic:nvPicPr>
                   <pic:blipFill>
-                    <a:blip r:embed="Raad055610c904aa6">
+                    <a:blip r:embed="Ref739f0e01184089">
                       <a:extLst>
                         <a:ext xmlns:a="http://schemas.openxmlformats.org/drawingml/2006/main" uri="{28A0092B-C50C-407E-A947-70E740481C1C}">
                           <a14:useLocalDpi val="0"/>
@@ -1372,7 +1372,7 @@
       </w:pPr>
       <w:r>
         <w:drawing>
-          <wp:inline wp14:editId="20D52DA2" wp14:anchorId="082F731F">
+          <wp:inline wp14:editId="1178D058" wp14:anchorId="082F731F">
             <wp:extent cx="5467350" cy="3305175"/>
             <wp:effectExtent l="0" t="0" r="0" b="0"/>
             <wp:docPr id="2017995870" name="" title=""/>
@@ -1387,7 +1387,7 @@
                     <pic:cNvPicPr/>
                   </pic:nvPicPr>
                   <pic:blipFill>
-                    <a:blip r:embed="Rf94cb1ef36954358">
+                    <a:blip r:embed="Ree2d49a9df2a4f82">
                       <a:extLst>
                         <a:ext xmlns:a="http://schemas.openxmlformats.org/drawingml/2006/main" uri="{28A0092B-C50C-407E-A947-70E740481C1C}">
                           <a14:useLocalDpi val="0"/>
@@ -1422,7 +1422,7 @@
       </w:pPr>
       <w:r>
         <w:drawing>
-          <wp:inline wp14:editId="06905AF5" wp14:anchorId="7866E403">
+          <wp:inline wp14:editId="37E7D853" wp14:anchorId="7866E403">
             <wp:extent cx="5562600" cy="1952625"/>
             <wp:effectExtent l="0" t="0" r="0" b="0"/>
             <wp:docPr id="815869333" name="" title=""/>
@@ -1437,7 +1437,7 @@
                     <pic:cNvPicPr/>
                   </pic:nvPicPr>
                   <pic:blipFill>
-                    <a:blip r:embed="R255f601de34245ab">
+                    <a:blip r:embed="Re18323f262b84b95">
                       <a:extLst>
                         <a:ext xmlns:a="http://schemas.openxmlformats.org/drawingml/2006/main" uri="{28A0092B-C50C-407E-A947-70E740481C1C}">
                           <a14:useLocalDpi val="0"/>
@@ -1662,7 +1662,7 @@
       </w:pPr>
       <w:r>
         <w:drawing>
-          <wp:inline wp14:editId="4AA60DB8" wp14:anchorId="69CF7333">
+          <wp:inline wp14:editId="423B9499" wp14:anchorId="69CF7333">
             <wp:extent cx="6248400" cy="4333875"/>
             <wp:effectExtent l="0" t="0" r="0" b="0"/>
             <wp:docPr id="81095479" name="" title=""/>
@@ -1677,7 +1677,7 @@
                     <pic:cNvPicPr/>
                   </pic:nvPicPr>
                   <pic:blipFill>
-                    <a:blip r:embed="R9d298eb3f2684c40">
+                    <a:blip r:embed="Rce3583184a37418a">
                       <a:extLst>
                         <a:ext xmlns:a="http://schemas.openxmlformats.org/drawingml/2006/main" uri="{28A0092B-C50C-407E-A947-70E740481C1C}">
                           <a14:useLocalDpi val="0"/>
@@ -1864,7 +1864,7 @@
       </w:pPr>
       <w:r>
         <w:drawing>
-          <wp:inline wp14:editId="79C275F2" wp14:anchorId="76FF16E5">
+          <wp:inline wp14:editId="432EBC42" wp14:anchorId="76FF16E5">
             <wp:extent cx="6257925" cy="3619500"/>
             <wp:effectExtent l="0" t="0" r="0" b="0"/>
             <wp:docPr id="132617819" name="" title=""/>
@@ -1879,7 +1879,7 @@
                     <pic:cNvPicPr/>
                   </pic:nvPicPr>
                   <pic:blipFill>
-                    <a:blip r:embed="Re8426e10918a493b">
+                    <a:blip r:embed="R1ba5bb17b0314bea">
                       <a:extLst>
                         <a:ext xmlns:a="http://schemas.openxmlformats.org/drawingml/2006/main" uri="{28A0092B-C50C-407E-A947-70E740481C1C}">
                           <a14:useLocalDpi val="0"/>
@@ -2104,7 +2104,7 @@
       </w:pPr>
       <w:r>
         <w:drawing>
-          <wp:inline wp14:editId="4A2B7884" wp14:anchorId="24C75E3D">
+          <wp:inline wp14:editId="6D827E9A" wp14:anchorId="24C75E3D">
             <wp:extent cx="6134100" cy="3829050"/>
             <wp:effectExtent l="0" t="0" r="0" b="0"/>
             <wp:docPr id="123149496" name="" title=""/>
@@ -2119,7 +2119,7 @@
                     <pic:cNvPicPr/>
                   </pic:nvPicPr>
                   <pic:blipFill>
-                    <a:blip r:embed="R436609f8f91e4889">
+                    <a:blip r:embed="R6fc946141ed24a9b">
                       <a:extLst>
                         <a:ext xmlns:a="http://schemas.openxmlformats.org/drawingml/2006/main" uri="{28A0092B-C50C-407E-A947-70E740481C1C}">
                           <a14:useLocalDpi val="0"/>
@@ -2306,7 +2306,7 @@
       </w:pPr>
       <w:r>
         <w:drawing>
-          <wp:inline wp14:editId="09B8660F" wp14:anchorId="39004918">
+          <wp:inline wp14:editId="65211D76" wp14:anchorId="39004918">
             <wp:extent cx="6153150" cy="3505200"/>
             <wp:effectExtent l="0" t="0" r="0" b="0"/>
             <wp:docPr id="779058212" name="" title=""/>
@@ -2321,7 +2321,7 @@
                     <pic:cNvPicPr/>
                   </pic:nvPicPr>
                   <pic:blipFill>
-                    <a:blip r:embed="Rbde2dfcde8e54994">
+                    <a:blip r:embed="R2e35667672ff49d6">
                       <a:extLst>
                         <a:ext xmlns:a="http://schemas.openxmlformats.org/drawingml/2006/main" uri="{28A0092B-C50C-407E-A947-70E740481C1C}">
                           <a14:useLocalDpi val="0"/>
@@ -2419,7 +2419,7 @@
       </w:pPr>
       <w:r>
         <w:drawing>
-          <wp:inline wp14:editId="16589076" wp14:anchorId="2DE1273A">
+          <wp:inline wp14:editId="0FE349E9" wp14:anchorId="2DE1273A">
             <wp:extent cx="6057900" cy="3533775"/>
             <wp:effectExtent l="0" t="0" r="0" b="0"/>
             <wp:docPr id="1823214232" name="" title=""/>
@@ -2434,7 +2434,7 @@
                     <pic:cNvPicPr/>
                   </pic:nvPicPr>
                   <pic:blipFill>
-                    <a:blip r:embed="R3614023381e74548">
+                    <a:blip r:embed="Rf20e335965da4fa5">
                       <a:extLst>
                         <a:ext xmlns:a="http://schemas.openxmlformats.org/drawingml/2006/main" uri="{28A0092B-C50C-407E-A947-70E740481C1C}">
                           <a14:useLocalDpi val="0"/>
@@ -2510,7 +2510,7 @@
       </w:pPr>
       <w:r>
         <w:drawing>
-          <wp:inline wp14:editId="48B04F13" wp14:anchorId="204819F4">
+          <wp:inline wp14:editId="77A93435" wp14:anchorId="204819F4">
             <wp:extent cx="5362575" cy="1933575"/>
             <wp:effectExtent l="0" t="0" r="0" b="0"/>
             <wp:docPr id="1793899986" name="" title=""/>
@@ -2525,7 +2525,7 @@
                     <pic:cNvPicPr/>
                   </pic:nvPicPr>
                   <pic:blipFill>
-                    <a:blip r:embed="R46bbedc260234942">
+                    <a:blip r:embed="R08d2e0a167754287">
                       <a:extLst>
                         <a:ext xmlns:a="http://schemas.openxmlformats.org/drawingml/2006/main" uri="{28A0092B-C50C-407E-A947-70E740481C1C}">
                           <a14:useLocalDpi val="0"/>
@@ -2753,7 +2753,7 @@
       </w:pPr>
       <w:r>
         <w:drawing>
-          <wp:inline wp14:editId="68720CB5" wp14:anchorId="2938F2AA">
+          <wp:inline wp14:editId="013A1F7E" wp14:anchorId="2938F2AA">
             <wp:extent cx="5419725" cy="2438400"/>
             <wp:effectExtent l="0" t="0" r="0" b="0"/>
             <wp:docPr id="589799038" name="" title=""/>
@@ -2768,7 +2768,7 @@
                     <pic:cNvPicPr/>
                   </pic:nvPicPr>
                   <pic:blipFill>
-                    <a:blip r:embed="Rd8fa13a5b8cb4f21">
+                    <a:blip r:embed="R1204c38bc717468b">
                       <a:extLst>
                         <a:ext xmlns:a="http://schemas.openxmlformats.org/drawingml/2006/main" uri="{28A0092B-C50C-407E-A947-70E740481C1C}">
                           <a14:useLocalDpi val="0"/>
@@ -2993,7 +2993,7 @@
       </w:pPr>
       <w:r>
         <w:drawing>
-          <wp:inline wp14:editId="01866829" wp14:anchorId="2ADBA578">
+          <wp:inline wp14:editId="10E0FBD6" wp14:anchorId="2ADBA578">
             <wp:extent cx="6019800" cy="3638550"/>
             <wp:effectExtent l="0" t="0" r="0" b="0"/>
             <wp:docPr id="2138258245" name="" title=""/>
@@ -3008,7 +3008,7 @@
                     <pic:cNvPicPr/>
                   </pic:nvPicPr>
                   <pic:blipFill>
-                    <a:blip r:embed="R60d9caf2d63745bd">
+                    <a:blip r:embed="R0707ec9194b0464d">
                       <a:extLst>
                         <a:ext xmlns:a="http://schemas.openxmlformats.org/drawingml/2006/main" uri="{28A0092B-C50C-407E-A947-70E740481C1C}">
                           <a14:useLocalDpi val="0"/>
@@ -3233,7 +3233,7 @@
       </w:pPr>
       <w:r>
         <w:drawing>
-          <wp:inline wp14:editId="054FB9AE" wp14:anchorId="31F4654D">
+          <wp:inline wp14:editId="0030AA13" wp14:anchorId="31F4654D">
             <wp:extent cx="6124575" cy="3429000"/>
             <wp:effectExtent l="0" t="0" r="0" b="0"/>
             <wp:docPr id="1809016896" name="" title=""/>
@@ -3248,7 +3248,7 @@
                     <pic:cNvPicPr/>
                   </pic:nvPicPr>
                   <pic:blipFill>
-                    <a:blip r:embed="R6ab90d208f1740b6">
+                    <a:blip r:embed="Rf8fbf3a7f57b4fbe">
                       <a:extLst>
                         <a:ext xmlns:a="http://schemas.openxmlformats.org/drawingml/2006/main" uri="{28A0092B-C50C-407E-A947-70E740481C1C}">
                           <a14:useLocalDpi val="0"/>
@@ -3397,7 +3397,7 @@
       </w:pPr>
       <w:r>
         <w:drawing>
-          <wp:inline wp14:editId="481E8AE0" wp14:anchorId="14D5174F">
+          <wp:inline wp14:editId="3ADE73E3" wp14:anchorId="14D5174F">
             <wp:extent cx="6381750" cy="3495675"/>
             <wp:effectExtent l="0" t="0" r="0" b="0"/>
             <wp:docPr id="993251352" name="" title=""/>
@@ -3412,7 +3412,7 @@
                     <pic:cNvPicPr/>
                   </pic:nvPicPr>
                   <pic:blipFill>
-                    <a:blip r:embed="R834f88b9d8044d36">
+                    <a:blip r:embed="Rd58846dae9794c7a">
                       <a:extLst>
                         <a:ext xmlns:a="http://schemas.openxmlformats.org/drawingml/2006/main" uri="{28A0092B-C50C-407E-A947-70E740481C1C}">
                           <a14:useLocalDpi val="0"/>
@@ -3661,7 +3661,7 @@
       </w:pPr>
       <w:r>
         <w:drawing>
-          <wp:inline wp14:editId="50C8C969" wp14:anchorId="01D77E6F">
+          <wp:inline wp14:editId="42FF6E7C" wp14:anchorId="01D77E6F">
             <wp:extent cx="6439206" cy="3686175"/>
             <wp:effectExtent l="0" t="0" r="0" b="0"/>
             <wp:docPr id="252815651" name="" title=""/>
@@ -3676,7 +3676,7 @@
                     <pic:cNvPicPr/>
                   </pic:nvPicPr>
                   <pic:blipFill>
-                    <a:blip r:embed="R4c9ac2c2dbbb48b2">
+                    <a:blip r:embed="R3daf5cef0af945ef">
                       <a:extLst>
                         <a:ext xmlns:a="http://schemas.openxmlformats.org/drawingml/2006/main" uri="{28A0092B-C50C-407E-A947-70E740481C1C}">
                           <a14:useLocalDpi val="0"/>
@@ -3977,7 +3977,7 @@
       </w:pPr>
       <w:r>
         <w:drawing>
-          <wp:inline wp14:editId="2FE87A3F" wp14:anchorId="0DFDC7C3">
+          <wp:inline wp14:editId="2D95D426" wp14:anchorId="0DFDC7C3">
             <wp:extent cx="6648450" cy="3848100"/>
             <wp:effectExtent l="0" t="0" r="0" b="0"/>
             <wp:docPr id="1955089915" name="" title=""/>
@@ -3992,7 +3992,7 @@
                     <pic:cNvPicPr/>
                   </pic:nvPicPr>
                   <pic:blipFill>
-                    <a:blip r:embed="R34c7b07c48544920">
+                    <a:blip r:embed="Rbb55d32626bb4f14">
                       <a:extLst>
                         <a:ext xmlns:a="http://schemas.openxmlformats.org/drawingml/2006/main" uri="{28A0092B-C50C-407E-A947-70E740481C1C}">
                           <a14:useLocalDpi val="0"/>
@@ -4141,7 +4141,7 @@
       </w:pPr>
       <w:r>
         <w:drawing>
-          <wp:inline wp14:editId="735CA5BD" wp14:anchorId="37EF1B14">
+          <wp:inline wp14:editId="2250285D" wp14:anchorId="37EF1B14">
             <wp:extent cx="6591300" cy="3695700"/>
             <wp:effectExtent l="0" t="0" r="0" b="0"/>
             <wp:docPr id="961378594" name="" title=""/>
@@ -4156,7 +4156,7 @@
                     <pic:cNvPicPr/>
                   </pic:nvPicPr>
                   <pic:blipFill>
-                    <a:blip r:embed="Rffc3e58275cb4ea2">
+                    <a:blip r:embed="Ra9d35d4c2d314180">
                       <a:extLst>
                         <a:ext xmlns:a="http://schemas.openxmlformats.org/drawingml/2006/main" uri="{28A0092B-C50C-407E-A947-70E740481C1C}">
                           <a14:useLocalDpi val="0"/>
@@ -4187,8 +4187,219 @@
       <w:pPr>
         <w:pStyle w:val="Normal"/>
         <w:ind w:left="0"/>
-        <w:jc w:val="left"/>
-      </w:pPr>
+        <w:jc w:val="center"/>
+        <w:rPr>
+          <w:rFonts w:ascii="Calibri" w:hAnsi="Calibri" w:eastAsia="Calibri" w:cs="Calibri"/>
+          <w:b w:val="0"/>
+          <w:bCs w:val="0"/>
+          <w:i w:val="1"/>
+          <w:iCs w:val="1"/>
+          <w:strike w:val="0"/>
+          <w:dstrike w:val="0"/>
+          <w:noProof w:val="0"/>
+          <w:color w:val="000000" w:themeColor="text1" w:themeTint="FF" w:themeShade="FF"/>
+          <w:sz w:val="40"/>
+          <w:szCs w:val="40"/>
+          <w:highlight w:val="yellow"/>
+          <w:u w:val="single"/>
+          <w:lang w:val="en-US"/>
+        </w:rPr>
+      </w:pPr>
+      <w:r>
+        <w:rPr>
+          <w:rFonts w:ascii="Calibri" w:hAnsi="Calibri" w:eastAsia="Calibri" w:cs="Calibri"/>
+          <w:b w:val="0"/>
+          <w:bCs w:val="0"/>
+          <w:i w:val="1"/>
+          <w:iCs w:val="1"/>
+          <w:strike w:val="0"/>
+          <w:dstrike w:val="0"/>
+          <w:noProof w:val="0"/>
+          <w:color w:val="000000" w:themeColor="text1" w:themeTint="FF" w:themeShade="FF"/>
+          <w:sz w:val="40"/>
+          <w:szCs w:val="40"/>
+          <w:highlight w:val="yellow"/>
+          <w:u w:val="single"/>
+          <w:lang w:val="en-US"/>
+        </w:rPr>
+        <w:t>GIT Remoting</w:t>
+      </w:r>
+    </w:p>
+    <w:p>
+      <w:pPr>
+        <w:pStyle w:val="ListParagraph"/>
+        <w:numPr>
+          <w:ilvl w:val="0"/>
+          <w:numId w:val="2"/>
+        </w:numPr>
+        <w:jc w:val="left"/>
+        <w:rPr>
+          <w:rFonts w:ascii="Calibri" w:hAnsi="Calibri" w:eastAsia="Calibri" w:cs="Calibri" w:asciiTheme="minorAscii" w:hAnsiTheme="minorAscii" w:eastAsiaTheme="minorAscii" w:cstheme="minorAscii"/>
+          <w:b w:val="0"/>
+          <w:bCs w:val="0"/>
+          <w:i w:val="0"/>
+          <w:iCs w:val="0"/>
+          <w:color w:val="000000" w:themeColor="text1" w:themeTint="FF" w:themeShade="FF"/>
+          <w:sz w:val="22"/>
+          <w:szCs w:val="22"/>
+        </w:rPr>
+      </w:pPr>
+      <w:r>
+        <w:rPr>
+          <w:rFonts w:ascii="Calibri" w:hAnsi="Calibri" w:eastAsia="Calibri" w:cs="Calibri"/>
+          <w:b w:val="0"/>
+          <w:bCs w:val="0"/>
+          <w:i w:val="0"/>
+          <w:iCs w:val="0"/>
+          <w:strike w:val="0"/>
+          <w:dstrike w:val="0"/>
+          <w:noProof w:val="0"/>
+          <w:color w:val="000000" w:themeColor="text1" w:themeTint="FF" w:themeShade="FF"/>
+          <w:sz w:val="22"/>
+          <w:szCs w:val="22"/>
+          <w:u w:val="none"/>
+          <w:lang w:val="en-US"/>
+        </w:rPr>
+        <w:t>Create new public repository ‘freshersbatch-oct16’.</w:t>
+      </w:r>
+    </w:p>
+    <w:p>
+      <w:pPr>
+        <w:pStyle w:val="ListParagraph"/>
+        <w:numPr>
+          <w:ilvl w:val="0"/>
+          <w:numId w:val="2"/>
+        </w:numPr>
+        <w:jc w:val="left"/>
+        <w:rPr>
+          <w:rFonts w:ascii="Calibri" w:hAnsi="Calibri" w:eastAsia="Calibri" w:cs="Calibri" w:asciiTheme="minorAscii" w:hAnsiTheme="minorAscii" w:eastAsiaTheme="minorAscii" w:cstheme="minorAscii"/>
+          <w:b w:val="0"/>
+          <w:bCs w:val="0"/>
+          <w:i w:val="0"/>
+          <w:iCs w:val="0"/>
+          <w:color w:val="000000" w:themeColor="text1" w:themeTint="FF" w:themeShade="FF"/>
+          <w:sz w:val="22"/>
+          <w:szCs w:val="22"/>
+        </w:rPr>
+      </w:pPr>
+      <w:r>
+        <w:rPr>
+          <w:rFonts w:ascii="Calibri" w:hAnsi="Calibri" w:eastAsia="Calibri" w:cs="Calibri"/>
+          <w:b w:val="0"/>
+          <w:bCs w:val="0"/>
+          <w:i w:val="0"/>
+          <w:iCs w:val="0"/>
+          <w:strike w:val="0"/>
+          <w:dstrike w:val="0"/>
+          <w:noProof w:val="0"/>
+          <w:color w:val="000000" w:themeColor="text1" w:themeTint="FF" w:themeShade="FF"/>
+          <w:sz w:val="22"/>
+          <w:szCs w:val="22"/>
+          <w:u w:val="none"/>
+          <w:lang w:val="en-US"/>
+        </w:rPr>
+        <w:t>Commit &amp; push any sample file to this repository under ‘Assignments’ directory.</w:t>
+      </w:r>
+    </w:p>
+    <w:p>
+      <w:pPr>
+        <w:pStyle w:val="Normal"/>
+        <w:ind w:left="0"/>
+        <w:jc w:val="left"/>
+      </w:pPr>
+      <w:r>
+        <w:drawing>
+          <wp:inline wp14:editId="1531187F" wp14:anchorId="52E0565B">
+            <wp:extent cx="6572250" cy="4038600"/>
+            <wp:effectExtent l="0" t="0" r="0" b="0"/>
+            <wp:docPr id="365664378" name="" title=""/>
+            <wp:cNvGraphicFramePr>
+              <a:graphicFrameLocks noChangeAspect="1"/>
+            </wp:cNvGraphicFramePr>
+            <a:graphic>
+              <a:graphicData uri="http://schemas.openxmlformats.org/drawingml/2006/picture">
+                <pic:pic>
+                  <pic:nvPicPr>
+                    <pic:cNvPr id="0" name=""/>
+                    <pic:cNvPicPr/>
+                  </pic:nvPicPr>
+                  <pic:blipFill>
+                    <a:blip r:embed="Rc04cf63db9504497">
+                      <a:extLst>
+                        <a:ext xmlns:a="http://schemas.openxmlformats.org/drawingml/2006/main" uri="{28A0092B-C50C-407E-A947-70E740481C1C}">
+                          <a14:useLocalDpi val="0"/>
+                        </a:ext>
+                      </a:extLst>
+                    </a:blip>
+                    <a:stretch>
+                      <a:fillRect/>
+                    </a:stretch>
+                  </pic:blipFill>
+                  <pic:spPr>
+                    <a:xfrm>
+                      <a:off x="0" y="0"/>
+                      <a:ext cx="6572250" cy="4038600"/>
+                    </a:xfrm>
+                    <a:prstGeom prst="rect">
+                      <a:avLst/>
+                    </a:prstGeom>
+                  </pic:spPr>
+                </pic:pic>
+              </a:graphicData>
+            </a:graphic>
+          </wp:inline>
+        </w:drawing>
+      </w:r>
+    </w:p>
+    <w:p>
+      <w:pPr>
+        <w:pStyle w:val="Normal"/>
+        <w:ind w:left="0"/>
+        <w:jc w:val="left"/>
+      </w:pPr>
+      <w:r>
+        <w:drawing>
+          <wp:inline wp14:editId="0281299E" wp14:anchorId="4E306A03">
+            <wp:extent cx="6581775" cy="3724275"/>
+            <wp:effectExtent l="0" t="0" r="0" b="0"/>
+            <wp:docPr id="982663900" name="" title=""/>
+            <wp:cNvGraphicFramePr>
+              <a:graphicFrameLocks noChangeAspect="1"/>
+            </wp:cNvGraphicFramePr>
+            <a:graphic>
+              <a:graphicData uri="http://schemas.openxmlformats.org/drawingml/2006/picture">
+                <pic:pic>
+                  <pic:nvPicPr>
+                    <pic:cNvPr id="0" name=""/>
+                    <pic:cNvPicPr/>
+                  </pic:nvPicPr>
+                  <pic:blipFill>
+                    <a:blip r:embed="R7a9c0001a829495d">
+                      <a:extLst>
+                        <a:ext xmlns:a="http://schemas.openxmlformats.org/drawingml/2006/main" uri="{28A0092B-C50C-407E-A947-70E740481C1C}">
+                          <a14:useLocalDpi val="0"/>
+                        </a:ext>
+                      </a:extLst>
+                    </a:blip>
+                    <a:stretch>
+                      <a:fillRect/>
+                    </a:stretch>
+                  </pic:blipFill>
+                  <pic:spPr>
+                    <a:xfrm>
+                      <a:off x="0" y="0"/>
+                      <a:ext cx="6581775" cy="3724275"/>
+                    </a:xfrm>
+                    <a:prstGeom prst="rect">
+                      <a:avLst/>
+                    </a:prstGeom>
+                  </pic:spPr>
+                </pic:pic>
+              </a:graphicData>
+            </a:graphic>
+          </wp:inline>
+        </w:drawing>
+      </w:r>
     </w:p>
     <w:sectPr>
       <w:pgSz w:w="12240" w:h="15840" w:orient="portrait"/>
